--- a/hojas/plantillas/TITULO_BIM.docx
+++ b/hojas/plantillas/TITULO_BIM.docx
@@ -205,7 +205,27 @@
           <w:sz w:val="28"/>
           <w:szCs w:val="28"/>
         </w:rPr>
-        <w:t xml:space="preserve"> que:</w:t>
+        <w:t xml:space="preserve"> </w:t>
+      </w:r>
+      <w:proofErr w:type="spellStart"/>
+      <w:r>
+        <w:rPr>
+          <w:rFonts w:ascii="Roboto Light" w:eastAsia="Roboto Light" w:hAnsi="Roboto Light" w:cs="Roboto Light"/>
+          <w:color w:val="292929"/>
+          <w:sz w:val="28"/>
+          <w:szCs w:val="28"/>
+        </w:rPr>
+        <w:t>que</w:t>
+      </w:r>
+      <w:proofErr w:type="spellEnd"/>
+      <w:r>
+        <w:rPr>
+          <w:rFonts w:ascii="Roboto Light" w:eastAsia="Roboto Light" w:hAnsi="Roboto Light" w:cs="Roboto Light"/>
+          <w:color w:val="292929"/>
+          <w:sz w:val="28"/>
+          <w:szCs w:val="28"/>
+        </w:rPr>
+        <w:t>:</w:t>
       </w:r>
     </w:p>
     <w:p>
@@ -950,42 +970,55 @@
           <w:color w:val="292929"/>
         </w:rPr>
         <w:drawing>
-          <wp:anchor distT="114300" distB="114300" distL="114300" distR="114300" simplePos="0" relativeHeight="251660288" behindDoc="1" locked="0" layoutInCell="1" hidden="0" allowOverlap="1" wp14:anchorId="4608621A" wp14:editId="4B4E064C">
+          <wp:anchor distT="0" distB="0" distL="114300" distR="114300" simplePos="0" relativeHeight="251663360" behindDoc="0" locked="0" layoutInCell="1" allowOverlap="1" wp14:anchorId="122C2BEC" wp14:editId="374FE05B">
             <wp:simplePos x="0" y="0"/>
-            <wp:positionH relativeFrom="column">
-              <wp:posOffset>6637020</wp:posOffset>
+            <wp:positionH relativeFrom="margin">
+              <wp:posOffset>6609245</wp:posOffset>
             </wp:positionH>
-            <wp:positionV relativeFrom="paragraph">
-              <wp:posOffset>75565</wp:posOffset>
+            <wp:positionV relativeFrom="margin">
+              <wp:posOffset>5774497</wp:posOffset>
             </wp:positionV>
-            <wp:extent cx="1242060" cy="975360"/>
+            <wp:extent cx="1490345" cy="1054735"/>
             <wp:effectExtent l="0" t="0" r="0" b="0"/>
-            <wp:wrapNone/>
-            <wp:docPr id="3" name="image2.png"/>
-            <wp:cNvGraphicFramePr/>
+            <wp:wrapSquare wrapText="bothSides"/>
+            <wp:docPr id="729947347" name="Imagen 1"/>
+            <wp:cNvGraphicFramePr>
+              <a:graphicFrameLocks xmlns:a="http://schemas.openxmlformats.org/drawingml/2006/main" noChangeAspect="1"/>
+            </wp:cNvGraphicFramePr>
             <a:graphic xmlns:a="http://schemas.openxmlformats.org/drawingml/2006/main">
               <a:graphicData uri="http://schemas.openxmlformats.org/drawingml/2006/picture">
                 <pic:pic xmlns:pic="http://schemas.openxmlformats.org/drawingml/2006/picture">
                   <pic:nvPicPr>
-                    <pic:cNvPr id="0" name="image2.png"/>
-                    <pic:cNvPicPr preferRelativeResize="0"/>
+                    <pic:cNvPr id="0" name="Picture 1"/>
+                    <pic:cNvPicPr>
+                      <a:picLocks noChangeAspect="1" noChangeArrowheads="1"/>
+                    </pic:cNvPicPr>
                   </pic:nvPicPr>
                   <pic:blipFill>
-                    <a:blip r:embed="rId7"/>
-                    <a:srcRect t="9927" b="7762"/>
+                    <a:blip r:embed="rId7" cstate="print">
+                      <a:extLst>
+                        <a:ext uri="{28A0092B-C50C-407E-A947-70E740481C1C}">
+                          <a14:useLocalDpi xmlns:a14="http://schemas.microsoft.com/office/drawing/2010/main" val="0"/>
+                        </a:ext>
+                      </a:extLst>
+                    </a:blip>
+                    <a:srcRect/>
                     <a:stretch>
                       <a:fillRect/>
                     </a:stretch>
                   </pic:blipFill>
-                  <pic:spPr>
+                  <pic:spPr bwMode="auto">
                     <a:xfrm>
                       <a:off x="0" y="0"/>
-                      <a:ext cx="1242212" cy="975479"/>
+                      <a:ext cx="1490345" cy="1054735"/>
                     </a:xfrm>
                     <a:prstGeom prst="rect">
                       <a:avLst/>
                     </a:prstGeom>
-                    <a:ln/>
+                    <a:noFill/>
+                    <a:ln>
+                      <a:noFill/>
+                    </a:ln>
                   </pic:spPr>
                 </pic:pic>
               </a:graphicData>
@@ -1148,6 +1181,55 @@
           <w:szCs w:val="28"/>
         </w:rPr>
       </w:pPr>
+      <w:r>
+        <w:rPr>
+          <w:noProof/>
+        </w:rPr>
+        <w:lastRenderedPageBreak/>
+        <w:drawing>
+          <wp:anchor distT="0" distB="0" distL="0" distR="0" simplePos="0" relativeHeight="251662336" behindDoc="0" locked="0" layoutInCell="1" hidden="0" allowOverlap="1" wp14:anchorId="682CE33E" wp14:editId="77284193">
+            <wp:simplePos x="0" y="0"/>
+            <wp:positionH relativeFrom="column">
+              <wp:posOffset>3295844</wp:posOffset>
+            </wp:positionH>
+            <wp:positionV relativeFrom="paragraph">
+              <wp:posOffset>112119</wp:posOffset>
+            </wp:positionV>
+            <wp:extent cx="2857500" cy="690245"/>
+            <wp:effectExtent l="0" t="0" r="0" b="0"/>
+            <wp:wrapNone/>
+            <wp:docPr id="1" name="image1.png"/>
+            <wp:cNvGraphicFramePr/>
+            <a:graphic xmlns:a="http://schemas.openxmlformats.org/drawingml/2006/main">
+              <a:graphicData uri="http://schemas.openxmlformats.org/drawingml/2006/picture">
+                <pic:pic xmlns:pic="http://schemas.openxmlformats.org/drawingml/2006/picture">
+                  <pic:nvPicPr>
+                    <pic:cNvPr id="0" name="image1.png"/>
+                    <pic:cNvPicPr preferRelativeResize="0"/>
+                  </pic:nvPicPr>
+                  <pic:blipFill>
+                    <a:blip r:embed="rId6"/>
+                    <a:srcRect t="31491" b="29091"/>
+                    <a:stretch>
+                      <a:fillRect/>
+                    </a:stretch>
+                  </pic:blipFill>
+                  <pic:spPr>
+                    <a:xfrm>
+                      <a:off x="0" y="0"/>
+                      <a:ext cx="2857500" cy="690245"/>
+                    </a:xfrm>
+                    <a:prstGeom prst="rect">
+                      <a:avLst/>
+                    </a:prstGeom>
+                    <a:ln/>
+                  </pic:spPr>
+                </pic:pic>
+              </a:graphicData>
+            </a:graphic>
+          </wp:anchor>
+        </w:drawing>
+      </w:r>
     </w:p>
     <w:p>
       <w:pPr>
@@ -1220,65 +1302,34 @@
         </w:rPr>
         <w:t xml:space="preserve">                                                                                                                      </w:t>
       </w:r>
-      <w:r>
-        <w:rPr>
-          <w:noProof/>
-        </w:rPr>
-        <w:drawing>
-          <wp:anchor distT="0" distB="0" distL="0" distR="0" simplePos="0" relativeHeight="251662336" behindDoc="0" locked="0" layoutInCell="1" hidden="0" allowOverlap="1" wp14:anchorId="682CE33E" wp14:editId="1D169E83">
-            <wp:simplePos x="0" y="0"/>
-            <wp:positionH relativeFrom="column">
-              <wp:posOffset>3286125</wp:posOffset>
-            </wp:positionH>
-            <wp:positionV relativeFrom="paragraph">
-              <wp:posOffset>76200</wp:posOffset>
-            </wp:positionV>
-            <wp:extent cx="2857500" cy="690563"/>
-            <wp:effectExtent l="0" t="0" r="0" b="0"/>
-            <wp:wrapNone/>
-            <wp:docPr id="1" name="image1.png"/>
-            <wp:cNvGraphicFramePr/>
-            <a:graphic xmlns:a="http://schemas.openxmlformats.org/drawingml/2006/main">
-              <a:graphicData uri="http://schemas.openxmlformats.org/drawingml/2006/picture">
-                <pic:pic xmlns:pic="http://schemas.openxmlformats.org/drawingml/2006/picture">
-                  <pic:nvPicPr>
-                    <pic:cNvPr id="0" name="image1.png"/>
-                    <pic:cNvPicPr preferRelativeResize="0"/>
-                  </pic:nvPicPr>
-                  <pic:blipFill>
-                    <a:blip r:embed="rId6"/>
-                    <a:srcRect t="31491" b="29091"/>
-                    <a:stretch>
-                      <a:fillRect/>
-                    </a:stretch>
-                  </pic:blipFill>
-                  <pic:spPr>
-                    <a:xfrm>
-                      <a:off x="0" y="0"/>
-                      <a:ext cx="2857500" cy="690563"/>
-                    </a:xfrm>
-                    <a:prstGeom prst="rect">
-                      <a:avLst/>
-                    </a:prstGeom>
-                    <a:ln/>
-                  </pic:spPr>
-                </pic:pic>
-              </a:graphicData>
-            </a:graphic>
-          </wp:anchor>
-        </w:drawing>
-      </w:r>
     </w:p>
     <w:p>
       <w:pPr>
-        <w:spacing w:line="360" w:lineRule="auto"/>
-        <w:jc w:val="center"/>
+        <w:spacing w:line="240" w:lineRule="auto"/>
         <w:rPr>
           <w:rFonts w:ascii="League Gothic" w:eastAsia="League Gothic" w:hAnsi="League Gothic" w:cs="League Gothic"/>
           <w:sz w:val="28"/>
           <w:szCs w:val="28"/>
         </w:rPr>
       </w:pPr>
+    </w:p>
+    <w:p>
+      <w:pPr>
+        <w:spacing w:line="240" w:lineRule="auto"/>
+        <w:rPr>
+          <w:rFonts w:ascii="League Gothic" w:eastAsia="League Gothic" w:hAnsi="League Gothic" w:cs="League Gothic"/>
+          <w:sz w:val="28"/>
+          <w:szCs w:val="28"/>
+        </w:rPr>
+      </w:pPr>
+      <w:r>
+        <w:rPr>
+          <w:rFonts w:ascii="League Gothic" w:eastAsia="League Gothic" w:hAnsi="League Gothic" w:cs="League Gothic"/>
+          <w:sz w:val="28"/>
+          <w:szCs w:val="28"/>
+        </w:rPr>
+        <w:t xml:space="preserve">                                         </w:t>
+      </w:r>
     </w:p>
     <w:p>
       <w:pPr>
@@ -1289,43 +1340,13 @@
           <w:szCs w:val="24"/>
         </w:rPr>
       </w:pPr>
-    </w:p>
-    <w:p>
-      <w:pPr>
-        <w:spacing w:line="240" w:lineRule="auto"/>
+      <w:r>
         <w:rPr>
           <w:rFonts w:ascii="League Gothic" w:eastAsia="League Gothic" w:hAnsi="League Gothic" w:cs="League Gothic"/>
-          <w:sz w:val="24"/>
-          <w:szCs w:val="24"/>
-        </w:rPr>
-      </w:pPr>
-      <w:r>
-        <w:rPr>
-          <w:rFonts w:ascii="League Gothic" w:eastAsia="League Gothic" w:hAnsi="League Gothic" w:cs="League Gothic"/>
-          <w:sz w:val="24"/>
-          <w:szCs w:val="24"/>
-        </w:rPr>
-        <w:t xml:space="preserve">                                                      </w:t>
-      </w:r>
-    </w:p>
-    <w:p>
-      <w:pPr>
-        <w:spacing w:line="240" w:lineRule="auto"/>
-        <w:rPr>
-          <w:rFonts w:ascii="Aptos Display" w:eastAsia="Scope One" w:hAnsi="Aptos Display" w:cs="Scope One"/>
-          <w:color w:val="292929"/>
-          <w:sz w:val="24"/>
-          <w:szCs w:val="24"/>
-        </w:rPr>
-      </w:pPr>
-      <w:r>
-        <w:rPr>
-          <w:rFonts w:ascii="Oswald" w:eastAsia="Oswald" w:hAnsi="Oswald" w:cs="Oswald"/>
-          <w:b/>
-          <w:sz w:val="64"/>
-          <w:szCs w:val="64"/>
-        </w:rPr>
-        <w:t xml:space="preserve">            </w:t>
+          <w:sz w:val="28"/>
+          <w:szCs w:val="28"/>
+        </w:rPr>
+        <w:t xml:space="preserve">                                          </w:t>
       </w:r>
       <w:r>
         <w:rPr>
@@ -1373,7 +1394,6 @@
               <w:bottom w:val="nil"/>
               <w:right w:val="nil"/>
             </w:tcBorders>
-            <w:shd w:val="clear" w:color="auto" w:fill="auto"/>
             <w:tcMar>
               <w:top w:w="100" w:type="dxa"/>
               <w:left w:w="100" w:type="dxa"/>
@@ -2275,7 +2295,6 @@
               <w:bottom w:val="nil"/>
               <w:right w:val="nil"/>
             </w:tcBorders>
-            <w:shd w:val="clear" w:color="auto" w:fill="auto"/>
             <w:tcMar>
               <w:top w:w="100" w:type="dxa"/>
               <w:left w:w="100" w:type="dxa"/>
